--- a/ver0.1.0/OMS-RFP-J-disaster-recovery.docx
+++ b/ver0.1.0/OMS-RFP-J-disaster-recovery.docx
@@ -22,8 +22,367 @@
     <w:p/>
     <w:p>
       <w:pPr>
+        <w:pStyle w:val="ListParagraph"/>
+        <w:numPr>
+          <w:ilvl w:val="0"/>
+          <w:numId w:val="33"/>
+        </w:numPr>
         <w:spacing w:after="160" w:line="259" w:lineRule="auto"/>
       </w:pPr>
+      <w:r>
+        <w:rPr>
+          <w:cs/>
+        </w:rPr>
+        <w:t>ผู้รับจ้างจะต้องจัดเตรียมทีมงานเพื่อดำเนินการจัดทำแผนฟื้นฟูภัยพิบัติ (</w:t>
+      </w:r>
+      <w:r>
+        <w:t xml:space="preserve">Disaster Recovery Plan) </w:t>
+      </w:r>
+      <w:r>
+        <w:rPr>
+          <w:cs/>
+        </w:rPr>
+        <w:t xml:space="preserve">โดยค่าใช้จ่ายทั้งหมดถือเป็นความรับผิดชอบของผู้รับจ้าง  โดย กฟภ. จะรับผิดชอบเฉพาะค่าใช้จ่าย เบี้ยเลี้ยง ที่พัก ค่าพาหนะของพนักงาน กฟภ. ที่เข้าร่วมดำเนินการเท่านั้น </w:t>
+      </w:r>
+    </w:p>
+    <w:p>
+      <w:pPr>
+        <w:pStyle w:val="ListParagraph"/>
+        <w:numPr>
+          <w:ilvl w:val="0"/>
+          <w:numId w:val="33"/>
+        </w:numPr>
+        <w:spacing w:after="160" w:line="259" w:lineRule="auto"/>
+      </w:pPr>
+      <w:r>
+        <w:rPr>
+          <w:cs/>
+        </w:rPr>
+        <w:t>ผู้รับจ้างต้องนำเสนอรายละเอียดทีมงานที่จะเข้ามาดำเนินงานการติดตั้งศูนย์คอมพิวเตอร์สำรอง เพื่อทำหน้าที่เป็นผู้ประสานงานหรือดำเนินการ โดยต้องแจ้งรายละเอียด ชื่อ ตำแหน่งงาน ที่เกี่ยวข้องกับการจัดทำแผนการกู้คืนข้อมูลและแผนฟื้นฟูภัยพิบัติ</w:t>
+      </w:r>
+    </w:p>
+    <w:p>
+      <w:pPr>
+        <w:pStyle w:val="ListParagraph"/>
+        <w:numPr>
+          <w:ilvl w:val="0"/>
+          <w:numId w:val="33"/>
+        </w:numPr>
+        <w:spacing w:after="160" w:line="259" w:lineRule="auto"/>
+      </w:pPr>
+      <w:r>
+        <w:rPr>
+          <w:cs/>
+        </w:rPr>
+        <w:t xml:space="preserve">ผู้รับจ้างจะต้องจัดเตรียมทีมงานเพื่อดำเนินการจัดทำแผนงานตามรายการดังต่อไปนี้ </w:t>
+      </w:r>
+    </w:p>
+    <w:p>
+      <w:pPr>
+        <w:pStyle w:val="ListParagraph"/>
+        <w:numPr>
+          <w:ilvl w:val="1"/>
+          <w:numId w:val="33"/>
+        </w:numPr>
+        <w:spacing w:after="160" w:line="259" w:lineRule="auto"/>
+      </w:pPr>
+      <w:r>
+        <w:rPr>
+          <w:cs/>
+        </w:rPr>
+        <w:t>แผนการกู้คืนข้อมูลและแผนฟื้นฟูภัยพิบัติ โดยมีหัวข้ออย่างน้อยดังนี้</w:t>
+      </w:r>
+    </w:p>
+    <w:p>
+      <w:pPr>
+        <w:pStyle w:val="ListParagraph"/>
+        <w:numPr>
+          <w:ilvl w:val="2"/>
+          <w:numId w:val="33"/>
+        </w:numPr>
+        <w:spacing w:after="160" w:line="259" w:lineRule="auto"/>
+      </w:pPr>
+      <w:r>
+        <w:rPr>
+          <w:rFonts w:hint="cs"/>
+          <w:cs/>
+        </w:rPr>
+        <w:t xml:space="preserve"> </w:t>
+      </w:r>
+      <w:r>
+        <w:rPr>
+          <w:cs/>
+        </w:rPr>
+        <w:t>แผนสำรองระบบ</w:t>
+      </w:r>
+    </w:p>
+    <w:p>
+      <w:pPr>
+        <w:pStyle w:val="ListParagraph"/>
+        <w:numPr>
+          <w:ilvl w:val="2"/>
+          <w:numId w:val="33"/>
+        </w:numPr>
+        <w:spacing w:after="160" w:line="259" w:lineRule="auto"/>
+      </w:pPr>
+      <w:r>
+        <w:rPr>
+          <w:cs/>
+        </w:rPr>
+        <w:t xml:space="preserve"> แผนสำรองข้อมูล</w:t>
+      </w:r>
+    </w:p>
+    <w:p>
+      <w:pPr>
+        <w:pStyle w:val="ListParagraph"/>
+        <w:numPr>
+          <w:ilvl w:val="2"/>
+          <w:numId w:val="33"/>
+        </w:numPr>
+        <w:spacing w:after="160" w:line="259" w:lineRule="auto"/>
+      </w:pPr>
+      <w:r>
+        <w:rPr>
+          <w:cs/>
+        </w:rPr>
+        <w:t xml:space="preserve"> แผนการโอนถ่ายข้อมูลสู่ศูนย์คอมพิวเตอร์สำรอง</w:t>
+      </w:r>
+    </w:p>
+    <w:p>
+      <w:pPr>
+        <w:pStyle w:val="ListParagraph"/>
+        <w:numPr>
+          <w:ilvl w:val="2"/>
+          <w:numId w:val="33"/>
+        </w:numPr>
+        <w:spacing w:after="160" w:line="259" w:lineRule="auto"/>
+      </w:pPr>
+      <w:r>
+        <w:rPr>
+          <w:cs/>
+        </w:rPr>
+        <w:t xml:space="preserve"> แผนการกู้คืนข้อมูล</w:t>
+      </w:r>
+    </w:p>
+    <w:p>
+      <w:pPr>
+        <w:pStyle w:val="ListParagraph"/>
+        <w:numPr>
+          <w:ilvl w:val="2"/>
+          <w:numId w:val="33"/>
+        </w:numPr>
+        <w:spacing w:after="160" w:line="259" w:lineRule="auto"/>
+      </w:pPr>
+      <w:r>
+        <w:rPr>
+          <w:cs/>
+        </w:rPr>
+        <w:t xml:space="preserve"> แผนการกู้คืนความต้องการทำงานของระบบ"</w:t>
+      </w:r>
+    </w:p>
+    <w:p>
+      <w:pPr>
+        <w:pStyle w:val="ListParagraph"/>
+        <w:numPr>
+          <w:ilvl w:val="1"/>
+          <w:numId w:val="33"/>
+        </w:numPr>
+        <w:spacing w:after="160" w:line="259" w:lineRule="auto"/>
+      </w:pPr>
+      <w:r>
+        <w:rPr>
+          <w:cs/>
+        </w:rPr>
+        <w:t>แผนการทดสอบประสิทธิภาพของศูนย์คอมพิวเตอร์สำรอง โดยมีแผนการอย่างน้อยดังนี้</w:t>
+      </w:r>
+    </w:p>
+    <w:p>
+      <w:pPr>
+        <w:pStyle w:val="ListParagraph"/>
+        <w:numPr>
+          <w:ilvl w:val="2"/>
+          <w:numId w:val="33"/>
+        </w:numPr>
+        <w:spacing w:after="160" w:line="259" w:lineRule="auto"/>
+      </w:pPr>
+      <w:r>
+        <w:rPr>
+          <w:cs/>
+        </w:rPr>
+        <w:t xml:space="preserve"> แผนการทดสอบประสิทธิภาพของศูนย์คอมพิวเตอร์สำรองแบบจำลองสถานการณ์จริง</w:t>
+      </w:r>
+    </w:p>
+    <w:p>
+      <w:pPr>
+        <w:pStyle w:val="ListParagraph"/>
+        <w:numPr>
+          <w:ilvl w:val="2"/>
+          <w:numId w:val="33"/>
+        </w:numPr>
+        <w:spacing w:after="160" w:line="259" w:lineRule="auto"/>
+      </w:pPr>
+      <w:r>
+        <w:rPr>
+          <w:cs/>
+        </w:rPr>
+        <w:t xml:space="preserve"> แผนการทดสอบประสิทธิภาพของศูนย์คอมพิวเตอร์สำรองแบบจำลองสถานการณ์บนระบบ"</w:t>
+      </w:r>
+    </w:p>
+    <w:p>
+      <w:pPr>
+        <w:pStyle w:val="ListParagraph"/>
+        <w:numPr>
+          <w:ilvl w:val="0"/>
+          <w:numId w:val="33"/>
+        </w:numPr>
+        <w:spacing w:after="160" w:line="259" w:lineRule="auto"/>
+      </w:pPr>
+      <w:r>
+        <w:rPr>
+          <w:cs/>
+        </w:rPr>
+        <w:t xml:space="preserve">ผู้รับจ้างจะต้องดำเนินการทดสอบก่อนการขึ้นระบบจริง ที่จะต้องส่งมอบ พร้อมผลทดสอบ พร้อมทั้งดำเนินการจัดอบรม ตามแผน </w:t>
+      </w:r>
+      <w:r>
+        <w:t>3.1</w:t>
+      </w:r>
+      <w:r>
+        <w:rPr>
+          <w:cs/>
+        </w:rPr>
+        <w:t xml:space="preserve"> และ </w:t>
+      </w:r>
+      <w:r>
+        <w:t>3.2</w:t>
+      </w:r>
+      <w:r>
+        <w:rPr>
+          <w:cs/>
+        </w:rPr>
+        <w:t xml:space="preserve"> ก่อนการส่งมอบก่อนการใช้งานระบบจริง ดังรายการต่อไปนี้</w:t>
+      </w:r>
+    </w:p>
+    <w:p>
+      <w:pPr>
+        <w:pStyle w:val="ListParagraph"/>
+        <w:numPr>
+          <w:ilvl w:val="1"/>
+          <w:numId w:val="33"/>
+        </w:numPr>
+        <w:spacing w:after="160" w:line="259" w:lineRule="auto"/>
+      </w:pPr>
+      <w:r>
+        <w:rPr>
+          <w:cs/>
+        </w:rPr>
+        <w:t>ให้ดำเนินการทดสอบ</w:t>
+      </w:r>
+      <w:r>
+        <w:t xml:space="preserve"> </w:t>
+      </w:r>
+      <w:r>
+        <w:rPr>
+          <w:cs/>
+        </w:rPr>
+        <w:t>กรณีที่ไม่สามารถใช้งานได้อย่างมีประสิทธิภาพ ระบบที่ศูนย์คอมพิวเตอร์สำรองจะต้องสามารถรองรับการใช้งานจากผู้ใช้งาน ณ ศูนย์คอมพิวเตอร์สำรอง ยกเว้นกรณีผู้ให้บริการโครงข่ายหลักของ กฟภ. ไม่สามารถให้บริการได้ ภายในระยะเวลา (</w:t>
+      </w:r>
+      <w:r>
+        <w:t xml:space="preserve">Recovery Time Objective : RTO) </w:t>
+      </w:r>
+      <w:r>
+        <w:rPr>
+          <w:cs/>
+        </w:rPr>
+        <w:t>ที่ 1 ชั่วโมง</w:t>
+      </w:r>
+    </w:p>
+    <w:p>
+      <w:pPr>
+        <w:pStyle w:val="ListParagraph"/>
+        <w:numPr>
+          <w:ilvl w:val="1"/>
+          <w:numId w:val="33"/>
+        </w:numPr>
+        <w:spacing w:after="160" w:line="259" w:lineRule="auto"/>
+      </w:pPr>
+      <w:r>
+        <w:rPr>
+          <w:cs/>
+        </w:rPr>
+        <w:t>ให้ดำเนินการทดสอบการโยกย้ายการทำงานระหว่างศูนย์คอมพิวเตอร์หลักและศูนย์คอมพิวเตอร์สำรอง โดยที่รายการข้อมูลที่ศูนย์คอมพิวเตอร์สำรองต้องมีรายการข้อมูลเท่ากันหรือมีรายการข้อมูลสูญหายไม่เกินกว่าระยะเวลาที่กำหนดกับศูนย์คอมพิวเตอร์หลัก ณ จุดที่เกิดเหตุขัดข้องหรือปัญหาซึ่งส่งผลให้ระบบสารสนเทศต่าง ๆ ในศูนย์คอมพิวเตอร์หลักไม่สามารถให้บริการต่อได้ โดยรายการข้อมูลที่ศูนย์คอมพิวเตอร์สำรองต้องสามารถนำมาใช้งานได้ทันที โดยมีการยอมรับได้ของการสูญเสียข้อมูล (</w:t>
+      </w:r>
+      <w:r>
+        <w:t xml:space="preserve">Recovery Point Objective : RPO) </w:t>
+      </w:r>
+      <w:r>
+        <w:rPr>
+          <w:cs/>
+        </w:rPr>
+        <w:t xml:space="preserve">ที่ </w:t>
+      </w:r>
+      <w:r>
+        <w:t>1</w:t>
+      </w:r>
+      <w:r>
+        <w:rPr>
+          <w:cs/>
+        </w:rPr>
+        <w:t xml:space="preserve"> ชั่วโมง</w:t>
+      </w:r>
+    </w:p>
+    <w:p>
+      <w:pPr>
+        <w:pStyle w:val="ListParagraph"/>
+        <w:numPr>
+          <w:ilvl w:val="1"/>
+          <w:numId w:val="33"/>
+        </w:numPr>
+        <w:spacing w:after="160" w:line="259" w:lineRule="auto"/>
+      </w:pPr>
+      <w:r>
+        <w:rPr>
+          <w:cs/>
+        </w:rPr>
+        <w:lastRenderedPageBreak/>
+        <w:t>การดำเนินการทดสอบการโยกย้ายหรือสลับการใช้งานระบบสารสนเทศจากศูนย์คอมพิวเตอร์สำรองกลับคืนมายังศูนย์คอมพิวเตอร์หลัก ต้องดำเนินการให้แล้วเสร็จภายใน 24 ชั่วโมง นับจากได้รับแจ้งจาก กฟภ. เกี่ยวกับระบบสารสนเทศของศูนย์คอมพิวเตอร์หลักที่มีความพร้อมในการรองรับข้อมูลของระบบงานต่างๆ จากผู้ให้บริการ</w:t>
+      </w:r>
+    </w:p>
+    <w:p>
+      <w:pPr>
+        <w:pStyle w:val="ListParagraph"/>
+        <w:numPr>
+          <w:ilvl w:val="0"/>
+          <w:numId w:val="33"/>
+        </w:numPr>
+        <w:spacing w:after="160" w:line="259" w:lineRule="auto"/>
+      </w:pPr>
+      <w:r>
+        <w:rPr>
+          <w:cs/>
+        </w:rPr>
+        <w:t>ผู้รับจ้างต้องร่วมดำเนินการทดสอบแผนฟื้นฟูภัยพิบัติ (</w:t>
+      </w:r>
+      <w:r>
+        <w:t xml:space="preserve">Disaster Recovery Plan) </w:t>
+      </w:r>
+      <w:r>
+        <w:rPr>
+          <w:cs/>
+        </w:rPr>
+        <w:t>อย่างน้อยปีละ 1 ครั้งในช่วงในระยะเวลาการสนับสนุนภายหลังการนำระบบออกใช้งาน (</w:t>
+      </w:r>
+      <w:r>
+        <w:t xml:space="preserve">Post-Implementation Support) </w:t>
+      </w:r>
+      <w:r>
+        <w:rPr>
+          <w:cs/>
+        </w:rPr>
+        <w:t xml:space="preserve">และการรับประกัน และในช่วงการบริหารจัดการและบำรุงรักษาระบบ   โดยต้องสามารถใช้งานได้ครบถ้วนสมบูรณ์ตามปกติ ตามข้อ </w:t>
+      </w:r>
+      <w:r>
+        <w:t>4</w:t>
+      </w:r>
     </w:p>
     <w:p>
       <w:pPr>
@@ -2078,6 +2437,95 @@
     </w:lvl>
   </w:abstractNum>
   <w:abstractNum w:abstractNumId="21" w15:restartNumberingAfterBreak="0">
+    <w:nsid w:val="55F42CDD"/>
+    <w:multiLevelType w:val="multilevel"/>
+    <w:tmpl w:val="EC5E9974"/>
+    <w:lvl w:ilvl="0">
+      <w:start w:val="1"/>
+      <w:numFmt w:val="decimal"/>
+      <w:lvlText w:val="%1."/>
+      <w:lvlJc w:val="left"/>
+      <w:pPr>
+        <w:ind w:left="360" w:hanging="360"/>
+      </w:pPr>
+      <w:rPr>
+        <w:lang w:bidi="th-TH"/>
+      </w:rPr>
+    </w:lvl>
+    <w:lvl w:ilvl="1">
+      <w:start w:val="1"/>
+      <w:numFmt w:val="decimal"/>
+      <w:lvlText w:val="%1.%2."/>
+      <w:lvlJc w:val="left"/>
+      <w:pPr>
+        <w:ind w:left="792" w:hanging="432"/>
+      </w:pPr>
+    </w:lvl>
+    <w:lvl w:ilvl="2">
+      <w:start w:val="1"/>
+      <w:numFmt w:val="decimal"/>
+      <w:lvlText w:val="%1.%2.%3."/>
+      <w:lvlJc w:val="left"/>
+      <w:pPr>
+        <w:ind w:left="1224" w:hanging="504"/>
+      </w:pPr>
+    </w:lvl>
+    <w:lvl w:ilvl="3">
+      <w:start w:val="1"/>
+      <w:numFmt w:val="decimal"/>
+      <w:lvlText w:val="%1.%2.%3.%4."/>
+      <w:lvlJc w:val="left"/>
+      <w:pPr>
+        <w:ind w:left="1728" w:hanging="648"/>
+      </w:pPr>
+    </w:lvl>
+    <w:lvl w:ilvl="4">
+      <w:start w:val="1"/>
+      <w:numFmt w:val="decimal"/>
+      <w:lvlText w:val="%1.%2.%3.%4.%5."/>
+      <w:lvlJc w:val="left"/>
+      <w:pPr>
+        <w:ind w:left="2232" w:hanging="792"/>
+      </w:pPr>
+    </w:lvl>
+    <w:lvl w:ilvl="5">
+      <w:start w:val="1"/>
+      <w:numFmt w:val="decimal"/>
+      <w:lvlText w:val="%1.%2.%3.%4.%5.%6."/>
+      <w:lvlJc w:val="left"/>
+      <w:pPr>
+        <w:ind w:left="2736" w:hanging="936"/>
+      </w:pPr>
+    </w:lvl>
+    <w:lvl w:ilvl="6">
+      <w:start w:val="1"/>
+      <w:numFmt w:val="decimal"/>
+      <w:lvlText w:val="%1.%2.%3.%4.%5.%6.%7."/>
+      <w:lvlJc w:val="left"/>
+      <w:pPr>
+        <w:ind w:left="3240" w:hanging="1080"/>
+      </w:pPr>
+    </w:lvl>
+    <w:lvl w:ilvl="7">
+      <w:start w:val="1"/>
+      <w:numFmt w:val="decimal"/>
+      <w:lvlText w:val="%1.%2.%3.%4.%5.%6.%7.%8."/>
+      <w:lvlJc w:val="left"/>
+      <w:pPr>
+        <w:ind w:left="3744" w:hanging="1224"/>
+      </w:pPr>
+    </w:lvl>
+    <w:lvl w:ilvl="8">
+      <w:start w:val="1"/>
+      <w:numFmt w:val="decimal"/>
+      <w:lvlText w:val="%1.%2.%3.%4.%5.%6.%7.%8.%9."/>
+      <w:lvlJc w:val="left"/>
+      <w:pPr>
+        <w:ind w:left="4320" w:hanging="1440"/>
+      </w:pPr>
+    </w:lvl>
+  </w:abstractNum>
+  <w:abstractNum w:abstractNumId="22" w15:restartNumberingAfterBreak="0">
     <w:nsid w:val="67A743BD"/>
     <w:multiLevelType w:val="multilevel"/>
     <w:tmpl w:val="0409001F"/>
@@ -2163,7 +2611,7 @@
       </w:pPr>
     </w:lvl>
   </w:abstractNum>
-  <w:abstractNum w:abstractNumId="22" w15:restartNumberingAfterBreak="0">
+  <w:abstractNum w:abstractNumId="23" w15:restartNumberingAfterBreak="0">
     <w:nsid w:val="69A660EB"/>
     <w:multiLevelType w:val="multilevel"/>
     <w:tmpl w:val="0409001F"/>
@@ -2250,7 +2698,7 @@
       </w:pPr>
     </w:lvl>
   </w:abstractNum>
-  <w:abstractNum w:abstractNumId="23" w15:restartNumberingAfterBreak="0">
+  <w:abstractNum w:abstractNumId="24" w15:restartNumberingAfterBreak="0">
     <w:nsid w:val="6E9D4CE7"/>
     <w:multiLevelType w:val="multilevel"/>
     <w:tmpl w:val="E2929A3C"/>
@@ -2366,7 +2814,7 @@
       </w:rPr>
     </w:lvl>
   </w:abstractNum>
-  <w:abstractNum w:abstractNumId="24" w15:restartNumberingAfterBreak="0">
+  <w:abstractNum w:abstractNumId="25" w15:restartNumberingAfterBreak="0">
     <w:nsid w:val="77A36A1D"/>
     <w:multiLevelType w:val="multilevel"/>
     <w:tmpl w:val="0409001F"/>
@@ -2452,7 +2900,7 @@
       </w:pPr>
     </w:lvl>
   </w:abstractNum>
-  <w:abstractNum w:abstractNumId="25" w15:restartNumberingAfterBreak="0">
+  <w:abstractNum w:abstractNumId="26" w15:restartNumberingAfterBreak="0">
     <w:nsid w:val="7A7944AC"/>
     <w:multiLevelType w:val="multilevel"/>
     <w:tmpl w:val="88A22A1A"/>
@@ -2541,7 +2989,7 @@
       </w:pPr>
     </w:lvl>
   </w:abstractNum>
-  <w:abstractNum w:abstractNumId="26" w15:restartNumberingAfterBreak="0">
+  <w:abstractNum w:abstractNumId="27" w15:restartNumberingAfterBreak="0">
     <w:nsid w:val="7B205693"/>
     <w:multiLevelType w:val="hybridMultilevel"/>
     <w:tmpl w:val="9F12DD0C"/>
@@ -2630,7 +3078,7 @@
       </w:pPr>
     </w:lvl>
   </w:abstractNum>
-  <w:abstractNum w:abstractNumId="27" w15:restartNumberingAfterBreak="0">
+  <w:abstractNum w:abstractNumId="28" w15:restartNumberingAfterBreak="0">
     <w:nsid w:val="7C8307F9"/>
     <w:multiLevelType w:val="hybridMultilevel"/>
     <w:tmpl w:val="182A695C"/>
@@ -2722,7 +3170,7 @@
       </w:pPr>
     </w:lvl>
   </w:abstractNum>
-  <w:abstractNum w:abstractNumId="28" w15:restartNumberingAfterBreak="0">
+  <w:abstractNum w:abstractNumId="29" w15:restartNumberingAfterBreak="0">
     <w:nsid w:val="7DF03E57"/>
     <w:multiLevelType w:val="multilevel"/>
     <w:tmpl w:val="20C2FF7C"/>
@@ -2836,7 +3284,7 @@
       </w:rPr>
     </w:lvl>
   </w:abstractNum>
-  <w:abstractNum w:abstractNumId="29" w15:restartNumberingAfterBreak="0">
+  <w:abstractNum w:abstractNumId="30" w15:restartNumberingAfterBreak="0">
     <w:nsid w:val="7E282A00"/>
     <w:multiLevelType w:val="hybridMultilevel"/>
     <w:tmpl w:val="123AAE5E"/>
@@ -2925,7 +3373,7 @@
       </w:pPr>
     </w:lvl>
   </w:abstractNum>
-  <w:abstractNum w:abstractNumId="30" w15:restartNumberingAfterBreak="0">
+  <w:abstractNum w:abstractNumId="31" w15:restartNumberingAfterBreak="0">
     <w:nsid w:val="7E78100D"/>
     <w:multiLevelType w:val="multilevel"/>
     <w:tmpl w:val="E2929A3C"/>
@@ -3041,7 +3489,7 @@
       </w:rPr>
     </w:lvl>
   </w:abstractNum>
-  <w:abstractNum w:abstractNumId="31" w15:restartNumberingAfterBreak="0">
+  <w:abstractNum w:abstractNumId="32" w15:restartNumberingAfterBreak="0">
     <w:nsid w:val="7ED57BB8"/>
     <w:multiLevelType w:val="hybridMultilevel"/>
     <w:tmpl w:val="4CE668B0"/>
@@ -3158,22 +3606,22 @@
     <w:abstractNumId w:val="11"/>
   </w:num>
   <w:num w:numId="2" w16cid:durableId="1830824098">
-    <w:abstractNumId w:val="30"/>
+    <w:abstractNumId w:val="31"/>
   </w:num>
   <w:num w:numId="3" w16cid:durableId="809906796">
-    <w:abstractNumId w:val="23"/>
+    <w:abstractNumId w:val="24"/>
   </w:num>
   <w:num w:numId="4" w16cid:durableId="1755587417">
-    <w:abstractNumId w:val="28"/>
+    <w:abstractNumId w:val="29"/>
   </w:num>
   <w:num w:numId="5" w16cid:durableId="584726170">
-    <w:abstractNumId w:val="22"/>
+    <w:abstractNumId w:val="23"/>
   </w:num>
   <w:num w:numId="6" w16cid:durableId="112209809">
     <w:abstractNumId w:val="8"/>
   </w:num>
   <w:num w:numId="7" w16cid:durableId="1679966146">
-    <w:abstractNumId w:val="27"/>
+    <w:abstractNumId w:val="28"/>
   </w:num>
   <w:num w:numId="8" w16cid:durableId="1645046442">
     <w:abstractNumId w:val="4"/>
@@ -3188,7 +3636,7 @@
     <w:abstractNumId w:val="16"/>
   </w:num>
   <w:num w:numId="12" w16cid:durableId="1284996834">
-    <w:abstractNumId w:val="21"/>
+    <w:abstractNumId w:val="22"/>
   </w:num>
   <w:num w:numId="13" w16cid:durableId="2052803295">
     <w:abstractNumId w:val="6"/>
@@ -3197,10 +3645,10 @@
     <w:abstractNumId w:val="13"/>
   </w:num>
   <w:num w:numId="15" w16cid:durableId="1667829276">
-    <w:abstractNumId w:val="29"/>
+    <w:abstractNumId w:val="30"/>
   </w:num>
   <w:num w:numId="16" w16cid:durableId="1407261440">
-    <w:abstractNumId w:val="25"/>
+    <w:abstractNumId w:val="26"/>
   </w:num>
   <w:num w:numId="17" w16cid:durableId="1545559052">
     <w:abstractNumId w:val="10"/>
@@ -3227,13 +3675,13 @@
     <w:abstractNumId w:val="18"/>
   </w:num>
   <w:num w:numId="25" w16cid:durableId="693724670">
-    <w:abstractNumId w:val="31"/>
+    <w:abstractNumId w:val="32"/>
   </w:num>
   <w:num w:numId="26" w16cid:durableId="1398170275">
     <w:abstractNumId w:val="17"/>
   </w:num>
   <w:num w:numId="27" w16cid:durableId="1590190262">
-    <w:abstractNumId w:val="26"/>
+    <w:abstractNumId w:val="27"/>
   </w:num>
   <w:num w:numId="28" w16cid:durableId="63114119">
     <w:abstractNumId w:val="14"/>
@@ -3242,13 +3690,16 @@
     <w:abstractNumId w:val="1"/>
   </w:num>
   <w:num w:numId="30" w16cid:durableId="187377051">
-    <w:abstractNumId w:val="24"/>
+    <w:abstractNumId w:val="25"/>
   </w:num>
   <w:num w:numId="31" w16cid:durableId="333532512">
     <w:abstractNumId w:val="7"/>
   </w:num>
   <w:num w:numId="32" w16cid:durableId="990330395">
     <w:abstractNumId w:val="19"/>
+  </w:num>
+  <w:num w:numId="33" w16cid:durableId="2009358854">
+    <w:abstractNumId w:val="21"/>
   </w:num>
   <w:numIdMacAtCleanup w:val="24"/>
 </w:numbering>
